--- a/D51.docx
+++ b/D51.docx
@@ -90,8 +90,6 @@
         <w:t>ontents</w:t>
       </w:r>
     </w:p>
-    <w:bookmarkStart w:id="0" w:name="_GoBack"/>
-    <w:bookmarkEnd w:id="0"/>
     <w:p>
       <w:pPr>
         <w:pStyle w:val="TM1"/>
@@ -321,8 +319,8 @@
       <w:pPr>
         <w:pStyle w:val="Titre1"/>
       </w:pPr>
-      <w:bookmarkStart w:id="1" w:name="_Ref57682279"/>
-      <w:bookmarkStart w:id="2" w:name="_Toc129171527"/>
+      <w:bookmarkStart w:id="0" w:name="_Ref57682279"/>
+      <w:bookmarkStart w:id="1" w:name="_Toc129171527"/>
       <w:r>
         <w:lastRenderedPageBreak/>
         <w:t xml:space="preserve">The </w:t>
@@ -333,8 +331,8 @@
       <w:r>
         <w:t xml:space="preserve"> use case</w:t>
       </w:r>
+      <w:bookmarkEnd w:id="0"/>
       <w:bookmarkEnd w:id="1"/>
-      <w:bookmarkEnd w:id="2"/>
       <w:r>
         <w:t xml:space="preserve"> </w:t>
       </w:r>
@@ -344,8 +342,8 @@
         <w:pStyle w:val="Titre2"/>
         <w:ind w:left="578" w:hanging="578"/>
       </w:pPr>
-      <w:bookmarkStart w:id="3" w:name="_Toc36028546"/>
-      <w:bookmarkStart w:id="4" w:name="_Toc129171528"/>
+      <w:bookmarkStart w:id="2" w:name="_Toc36028546"/>
+      <w:bookmarkStart w:id="3" w:name="_Toc129171528"/>
       <w:r>
         <w:t>Avi</w:t>
       </w:r>
@@ -358,342 +356,13 @@
       <w:r>
         <w:t>Safety and Security</w:t>
       </w:r>
+      <w:bookmarkEnd w:id="2"/>
       <w:bookmarkEnd w:id="3"/>
+    </w:p>
+    <w:p>
+      <w:bookmarkStart w:id="4" w:name="_GoBack"/>
       <w:bookmarkEnd w:id="4"/>
     </w:p>
-    <w:p>
-      <w:r>
-        <w:t>Detailed s</w:t>
-      </w:r>
-      <w:r>
-        <w:t xml:space="preserve">afety requirements </w:t>
-      </w:r>
-      <w:r>
-        <w:t xml:space="preserve">of </w:t>
-      </w:r>
-      <w:r>
-        <w:t xml:space="preserve">the avionics domain </w:t>
-      </w:r>
-      <w:proofErr w:type="gramStart"/>
-      <w:r>
-        <w:t xml:space="preserve">are </w:t>
-      </w:r>
-      <w:r>
-        <w:t>presented</w:t>
-      </w:r>
-      <w:proofErr w:type="gramEnd"/>
-      <w:r>
-        <w:t xml:space="preserve"> in Section 4.4.3.2 of Deliverable D1.1. </w:t>
-      </w:r>
-      <w:r>
-        <w:t xml:space="preserve">It introduces the </w:t>
-      </w:r>
-      <w:r>
-        <w:rPr>
-          <w:b/>
-        </w:rPr>
-        <w:t>Design Assurance Level</w:t>
-      </w:r>
-      <w:r>
-        <w:t xml:space="preserve"> (DAL) as the different safety levels defined by the avionics standards (DO-178, DO-254, </w:t>
-      </w:r>
-      <w:proofErr w:type="gramStart"/>
-      <w:r>
-        <w:t>DO</w:t>
-      </w:r>
-      <w:proofErr w:type="gramEnd"/>
-      <w:r>
-        <w:t xml:space="preserve">-297). </w:t>
-      </w:r>
-      <w:r>
-        <w:t xml:space="preserve">To ensure safety constraints, the industry relies on strict spatial partitioning and temporal partitioning, as well as the ability to compute the </w:t>
-      </w:r>
-      <w:r>
-        <w:rPr>
-          <w:b/>
-        </w:rPr>
-        <w:t>Worst-Case Execution Time</w:t>
-      </w:r>
-      <w:r>
-        <w:t xml:space="preserve"> (WCET) </w:t>
-      </w:r>
-      <w:r>
-        <w:t>to respect real-time constraints.</w:t>
-      </w:r>
-    </w:p>
-    <w:p>
-      <w:r>
-        <w:t xml:space="preserve">A particular challenge for multi-core or heterogeneous architectures is to deal with </w:t>
-      </w:r>
-      <w:r>
-        <w:rPr>
-          <w:b/>
-        </w:rPr>
-        <w:t>timing interference</w:t>
-      </w:r>
-      <w:r>
-        <w:t xml:space="preserve"> of co-running independent applications sharing the same hardware resources (caches, interconnects, </w:t>
-      </w:r>
-      <w:r>
-        <w:t>etc.</w:t>
-      </w:r>
-      <w:r>
-        <w:t xml:space="preserve">). </w:t>
-      </w:r>
-      <w:proofErr w:type="gramStart"/>
-      <w:r>
-        <w:t>As a consequence</w:t>
-      </w:r>
-      <w:proofErr w:type="gramEnd"/>
-      <w:r>
-        <w:t xml:space="preserve">, </w:t>
-      </w:r>
-      <w:r>
-        <w:t xml:space="preserve">there is a </w:t>
-      </w:r>
-      <w:proofErr w:type="spellStart"/>
-      <w:r>
-        <w:t>tradeoff</w:t>
-      </w:r>
-      <w:proofErr w:type="spellEnd"/>
-      <w:r>
-        <w:t xml:space="preserve"> between performance and predicta</w:t>
-      </w:r>
-      <w:r>
-        <w:t>b</w:t>
-      </w:r>
-      <w:r>
-        <w:t>ility</w:t>
-      </w:r>
-      <w:r>
-        <w:t>. Hence, it</w:t>
-      </w:r>
-      <w:r>
-        <w:t xml:space="preserve"> is now required to identify and bound all the interference channels of the hardware architecture.</w:t>
-      </w:r>
-    </w:p>
-    <w:p>
-      <w:r>
-        <w:t xml:space="preserve">Avionics systems </w:t>
-      </w:r>
-      <w:proofErr w:type="gramStart"/>
-      <w:r>
-        <w:t xml:space="preserve">have </w:t>
-      </w:r>
-      <w:r>
-        <w:t xml:space="preserve">already </w:t>
-      </w:r>
-      <w:r>
-        <w:t>been federated</w:t>
-      </w:r>
-      <w:proofErr w:type="gramEnd"/>
-      <w:r>
-        <w:t xml:space="preserve"> for a long time</w:t>
-      </w:r>
-      <w:r>
-        <w:t xml:space="preserve">. </w:t>
-      </w:r>
-      <w:proofErr w:type="gramStart"/>
-      <w:r>
-        <w:t xml:space="preserve">It is </w:t>
-      </w:r>
-      <w:r>
-        <w:t xml:space="preserve">the </w:t>
-      </w:r>
-      <w:r>
-        <w:t xml:space="preserve">recent </w:t>
-      </w:r>
-      <w:r>
-        <w:t xml:space="preserve">increase in connectivity </w:t>
-      </w:r>
-      <w:r>
-        <w:t xml:space="preserve">that adds to the existing </w:t>
-      </w:r>
-      <w:r>
-        <w:t>concern</w:t>
-      </w:r>
-      <w:r>
-        <w:t>s</w:t>
-      </w:r>
-      <w:r>
-        <w:t>.</w:t>
-      </w:r>
-      <w:proofErr w:type="gramEnd"/>
-      <w:r>
-        <w:t xml:space="preserve"> </w:t>
-      </w:r>
-      <w:r>
-        <w:t xml:space="preserve">Although </w:t>
-      </w:r>
-      <w:r>
-        <w:t xml:space="preserve">the ability to perform </w:t>
-      </w:r>
-      <w:r>
-        <w:t>p</w:t>
-      </w:r>
-      <w:r>
-        <w:t>ost-</w:t>
-      </w:r>
-      <w:r>
-        <w:t>m</w:t>
-      </w:r>
-      <w:r>
-        <w:t xml:space="preserve">ortem analysis </w:t>
-      </w:r>
-      <w:proofErr w:type="gramStart"/>
-      <w:r>
-        <w:t>ha</w:t>
-      </w:r>
-      <w:r>
-        <w:t>s</w:t>
-      </w:r>
-      <w:r>
-        <w:t xml:space="preserve"> </w:t>
-      </w:r>
-      <w:r>
-        <w:t>been perfected</w:t>
-      </w:r>
-      <w:proofErr w:type="gramEnd"/>
-      <w:r>
-        <w:t xml:space="preserve"> </w:t>
-      </w:r>
-      <w:r>
-        <w:t>in the avionics industry</w:t>
-      </w:r>
-      <w:r>
-        <w:t xml:space="preserve"> for a </w:t>
-      </w:r>
-      <w:r>
-        <w:t>while</w:t>
-      </w:r>
-      <w:r>
-        <w:t xml:space="preserve">, the cybersecurity concerns are quite </w:t>
-      </w:r>
-      <w:r>
-        <w:t>recent addition</w:t>
-      </w:r>
-      <w:r>
-        <w:t>s</w:t>
-      </w:r>
-      <w:r>
-        <w:t xml:space="preserve"> to this complex activity</w:t>
-      </w:r>
-      <w:r>
-        <w:t xml:space="preserve">. These systems </w:t>
-      </w:r>
-      <w:proofErr w:type="gramStart"/>
-      <w:r>
-        <w:t>are currently mostly federated</w:t>
-      </w:r>
-      <w:proofErr w:type="gramEnd"/>
-      <w:r>
-        <w:t xml:space="preserve"> with very </w:t>
-      </w:r>
-      <w:r>
-        <w:t xml:space="preserve">limited and precisely </w:t>
-      </w:r>
-      <w:r>
-        <w:t>controlled connecti</w:t>
-      </w:r>
-      <w:r>
-        <w:t>v</w:t>
-      </w:r>
-      <w:r>
-        <w:t>ity</w:t>
-      </w:r>
-      <w:r>
-        <w:t xml:space="preserve"> solutions</w:t>
-      </w:r>
-      <w:r>
-        <w:t>. Next</w:t>
-      </w:r>
-      <w:r>
-        <w:t>-</w:t>
-      </w:r>
-      <w:r>
-        <w:t>generation avionics is considering to lar</w:t>
-      </w:r>
-      <w:r>
-        <w:t>g</w:t>
-      </w:r>
-      <w:r>
-        <w:t>e</w:t>
-      </w:r>
-      <w:r>
-        <w:t>l</w:t>
-      </w:r>
-      <w:r>
-        <w:t xml:space="preserve">y </w:t>
-      </w:r>
-      <w:proofErr w:type="gramStart"/>
-      <w:r>
-        <w:t>increase</w:t>
-      </w:r>
-      <w:proofErr w:type="gramEnd"/>
-      <w:r>
-        <w:t xml:space="preserve"> </w:t>
-      </w:r>
-      <w:r>
-        <w:t xml:space="preserve">the </w:t>
-      </w:r>
-      <w:r>
-        <w:t>connectivity</w:t>
-      </w:r>
-      <w:r>
-        <w:t xml:space="preserve"> aspect</w:t>
-      </w:r>
-      <w:r>
-        <w:t>, and the SESAR European initiative even consider</w:t>
-      </w:r>
-      <w:r>
-        <w:t>s</w:t>
-      </w:r>
-      <w:r>
-        <w:t xml:space="preserve"> the ability for the Air Traffic Management (ATM) to pilot the plane remotely around airports to increase traffic density.</w:t>
-      </w:r>
-      <w:r>
-        <w:t xml:space="preserve"> </w:t>
-      </w:r>
-      <w:proofErr w:type="gramStart"/>
-      <w:r>
-        <w:t>As a consequence</w:t>
-      </w:r>
-      <w:proofErr w:type="gramEnd"/>
-      <w:r>
-        <w:t xml:space="preserve">, </w:t>
-      </w:r>
-      <w:r>
-        <w:rPr>
-          <w:b/>
-        </w:rPr>
-        <w:t>cybersecurity</w:t>
-      </w:r>
-      <w:r>
-        <w:t xml:space="preserve"> </w:t>
-      </w:r>
-      <w:r>
-        <w:t xml:space="preserve">is </w:t>
-      </w:r>
-      <w:r>
-        <w:t>becom</w:t>
-      </w:r>
-      <w:r>
-        <w:t>ing</w:t>
-      </w:r>
-      <w:r>
-        <w:t xml:space="preserve"> a prime concern in next</w:t>
-      </w:r>
-      <w:r>
-        <w:t>-</w:t>
-      </w:r>
-      <w:r>
-        <w:t xml:space="preserve">generation avionics systems, </w:t>
-      </w:r>
-      <w:r>
-        <w:t>as well as the ability to Identify, Protect, Detect, Respond and Recover from security threats.</w:t>
-      </w:r>
-    </w:p>
-    <w:p/>
     <w:sectPr>
       <w:headerReference w:type="default" r:id="rId11"/>
       <w:footerReference w:type="default" r:id="rId12"/>
@@ -789,7 +458,7 @@
         <w:sz w:val="22"/>
         <w:szCs w:val="22"/>
       </w:rPr>
-      <w:t>1</w:t>
+      <w:t>2</w:t>
     </w:r>
     <w:r>
       <w:rPr>
@@ -6463,18 +6132,18 @@
 </file>
 
 <file path=customXml/item1.xml><?xml version="1.0" encoding="utf-8"?>
+<p:properties xmlns:p="http://schemas.microsoft.com/office/2006/metadata/properties" xmlns:xsi="http://www.w3.org/2001/XMLSchema-instance" xmlns:pc="http://schemas.microsoft.com/office/infopath/2007/PartnerControls">
+  <documentManagement/>
+</p:properties>
+</file>
+
+<file path=customXml/item2.xml><?xml version="1.0" encoding="utf-8"?>
 <?mso-contentType ?>
 <FormTemplates xmlns="http://schemas.microsoft.com/sharepoint/v3/contenttype/forms">
   <Display>DocumentLibraryForm</Display>
   <Edit>DocumentLibraryForm</Edit>
   <New>DocumentLibraryForm</New>
 </FormTemplates>
-</file>
-
-<file path=customXml/item2.xml><?xml version="1.0" encoding="utf-8"?>
-<p:properties xmlns:p="http://schemas.microsoft.com/office/2006/metadata/properties" xmlns:xsi="http://www.w3.org/2001/XMLSchema-instance" xmlns:pc="http://schemas.microsoft.com/office/infopath/2007/PartnerControls">
-  <documentManagement/>
-</p:properties>
 </file>
 
 <file path=customXml/item3.xml><?xml version="1.0" encoding="utf-8"?>
@@ -6826,18 +6495,18 @@
 </file>
 
 <file path=customXml/itemProps1.xml><?xml version="1.0" encoding="utf-8"?>
-<ds:datastoreItem xmlns:ds="http://schemas.openxmlformats.org/officeDocument/2006/customXml" ds:itemID="{1A35D30E-FA7C-44F4-8E63-6D46DC878828}">
+<ds:datastoreItem xmlns:ds="http://schemas.openxmlformats.org/officeDocument/2006/customXml" ds:itemID="{C5380C3B-AC99-453F-A5C1-BEB6C4F5DF1A}">
   <ds:schemaRefs>
-    <ds:schemaRef ds:uri="http://schemas.microsoft.com/sharepoint/v3/contenttype/forms"/>
+    <ds:schemaRef ds:uri="http://schemas.microsoft.com/office/2006/metadata/properties"/>
+    <ds:schemaRef ds:uri="http://schemas.microsoft.com/office/infopath/2007/PartnerControls"/>
   </ds:schemaRefs>
 </ds:datastoreItem>
 </file>
 
 <file path=customXml/itemProps2.xml><?xml version="1.0" encoding="utf-8"?>
-<ds:datastoreItem xmlns:ds="http://schemas.openxmlformats.org/officeDocument/2006/customXml" ds:itemID="{C5380C3B-AC99-453F-A5C1-BEB6C4F5DF1A}">
+<ds:datastoreItem xmlns:ds="http://schemas.openxmlformats.org/officeDocument/2006/customXml" ds:itemID="{1A35D30E-FA7C-44F4-8E63-6D46DC878828}">
   <ds:schemaRefs>
-    <ds:schemaRef ds:uri="http://schemas.microsoft.com/office/2006/metadata/properties"/>
-    <ds:schemaRef ds:uri="http://schemas.microsoft.com/office/infopath/2007/PartnerControls"/>
+    <ds:schemaRef ds:uri="http://schemas.microsoft.com/sharepoint/v3/contenttype/forms"/>
   </ds:schemaRefs>
 </ds:datastoreItem>
 </file>
@@ -6862,7 +6531,7 @@
 </file>
 
 <file path=customXml/itemProps4.xml><?xml version="1.0" encoding="utf-8"?>
-<ds:datastoreItem xmlns:ds="http://schemas.openxmlformats.org/officeDocument/2006/customXml" ds:itemID="{8A11D3CE-C65F-4A3A-BBDD-C9F96938465B}">
+<ds:datastoreItem xmlns:ds="http://schemas.openxmlformats.org/officeDocument/2006/customXml" ds:itemID="{D88223D5-B41A-4EC0-B744-F3A976E62E33}">
   <ds:schemaRefs>
     <ds:schemaRef ds:uri="http://schemas.openxmlformats.org/officeDocument/2006/bibliography"/>
   </ds:schemaRefs>
